--- a/Glossary.docx
+++ b/Glossary.docx
@@ -4,41 +4,1021 @@
   <w:body>
     <w:p>
       <w:pPr>
-        <w:rPr>
-          <w:rFonts w:ascii="Helvetica" w:hAnsi="Helvetica" w:cs="Helvetica"/>
-          <w:color w:val="444444"/>
-          <w:shd w:val="clear" w:color="auto" w:fill="FFFFFF"/>
-        </w:rPr>
-      </w:pPr>
-      <w:r>
-        <w:rPr>
-          <w:rFonts w:ascii="Helvetica" w:hAnsi="Helvetica" w:cs="Helvetica"/>
-          <w:color w:val="444444"/>
-          <w:shd w:val="clear" w:color="auto" w:fill="FFFFFF"/>
-        </w:rPr>
-        <w:t xml:space="preserve">Lambda - </w:t>
+        <w:jc w:val="center"/>
+        <w:rPr>
+          <w:rFonts w:asciiTheme="majorHAnsi" w:hAnsiTheme="majorHAnsi" w:cstheme="majorHAnsi"/>
+          <w:b/>
+          <w:color w:val="444444"/>
+          <w:sz w:val="50"/>
+          <w:szCs w:val="50"/>
+          <w:shd w:val="clear" w:color="auto" w:fill="FFFFFF"/>
+        </w:rPr>
+      </w:pPr>
+      <w:r>
+        <w:rPr>
+          <w:rFonts w:asciiTheme="majorHAnsi" w:hAnsiTheme="majorHAnsi" w:cstheme="majorHAnsi"/>
+          <w:b/>
+          <w:color w:val="444444"/>
+          <w:sz w:val="50"/>
+          <w:szCs w:val="50"/>
+          <w:shd w:val="clear" w:color="auto" w:fill="FFFFFF"/>
+        </w:rPr>
+        <w:t>Glossary</w:t>
       </w:r>
     </w:p>
     <w:p>
-      <w:r>
-        <w:rPr>
-          <w:rFonts w:ascii="Helvetica" w:hAnsi="Helvetica" w:cs="Helvetica"/>
-          <w:color w:val="444444"/>
-          <w:shd w:val="clear" w:color="auto" w:fill="FFFFFF"/>
-        </w:rPr>
-        <w:t>AWS Lambda is a compute service that lets you run code without provisioning or managing servers. AWS Lambda executes your code only when needed and scales automatically, from a few requests per day to thousands per second.</w:t>
+      <w:pPr>
+        <w:pStyle w:val="ListParagraph"/>
+        <w:numPr>
+          <w:ilvl w:val="0"/>
+          <w:numId w:val="1"/>
+        </w:numPr>
+        <w:rPr>
+          <w:rFonts w:asciiTheme="majorHAnsi" w:hAnsiTheme="majorHAnsi" w:cstheme="majorHAnsi"/>
+          <w:color w:val="444444"/>
+          <w:sz w:val="20"/>
+          <w:szCs w:val="20"/>
+          <w:shd w:val="clear" w:color="auto" w:fill="FFFFFF"/>
+        </w:rPr>
+      </w:pPr>
+      <w:r>
+        <w:rPr>
+          <w:rFonts w:asciiTheme="majorHAnsi" w:hAnsiTheme="majorHAnsi" w:cstheme="majorHAnsi"/>
+          <w:b/>
+          <w:color w:val="444444"/>
+          <w:sz w:val="20"/>
+          <w:szCs w:val="20"/>
+          <w:shd w:val="clear" w:color="auto" w:fill="FFFFFF"/>
+        </w:rPr>
+        <w:t xml:space="preserve">S3 </w:t>
+      </w:r>
+      <w:r>
+        <w:rPr>
+          <w:rFonts w:asciiTheme="majorHAnsi" w:hAnsiTheme="majorHAnsi" w:cstheme="majorHAnsi"/>
+          <w:b/>
+          <w:color w:val="444444"/>
+          <w:sz w:val="20"/>
+          <w:szCs w:val="20"/>
+          <w:shd w:val="clear" w:color="auto" w:fill="FFFFFF"/>
+        </w:rPr>
+        <w:t>bucket</w:t>
+      </w:r>
+      <w:r>
+        <w:rPr>
+          <w:rFonts w:asciiTheme="majorHAnsi" w:hAnsiTheme="majorHAnsi" w:cstheme="majorHAnsi"/>
+          <w:b/>
+          <w:color w:val="444444"/>
+          <w:sz w:val="20"/>
+          <w:szCs w:val="20"/>
+          <w:shd w:val="clear" w:color="auto" w:fill="FFFFFF"/>
+        </w:rPr>
+        <w:t>–</w:t>
+      </w:r>
+      <w:r>
+        <w:rPr>
+          <w:rFonts w:asciiTheme="majorHAnsi" w:hAnsiTheme="majorHAnsi" w:cstheme="majorHAnsi"/>
+          <w:color w:val="444444"/>
+          <w:sz w:val="20"/>
+          <w:szCs w:val="20"/>
+          <w:shd w:val="clear" w:color="auto" w:fill="FFFFFF"/>
+        </w:rPr>
+        <w:t xml:space="preserve"> </w:t>
+      </w:r>
+      <w:r>
+        <w:rPr>
+          <w:rFonts w:asciiTheme="majorHAnsi" w:hAnsiTheme="majorHAnsi" w:cstheme="majorHAnsi"/>
+          <w:color w:val="444444"/>
+          <w:sz w:val="20"/>
+          <w:szCs w:val="20"/>
+          <w:shd w:val="clear" w:color="auto" w:fill="FFFFFF"/>
+        </w:rPr>
+        <w:br/>
+      </w:r>
+      <w:r>
+        <w:rPr>
+          <w:rFonts w:asciiTheme="majorHAnsi" w:hAnsiTheme="majorHAnsi" w:cstheme="majorHAnsi"/>
+          <w:color w:val="444444"/>
+          <w:sz w:val="20"/>
+          <w:szCs w:val="20"/>
+          <w:shd w:val="clear" w:color="auto" w:fill="FFFFFF"/>
+        </w:rPr>
+        <w:t xml:space="preserve">An Amazon S3 bucket is a public cloud storage resource available in Amazon Web Services' (AWS) Simple Storage Service (S3), an object storage offering. Amazon S3 buckets, which are </w:t>
+      </w:r>
+      <w:proofErr w:type="gramStart"/>
+      <w:r>
+        <w:rPr>
+          <w:rFonts w:asciiTheme="majorHAnsi" w:hAnsiTheme="majorHAnsi" w:cstheme="majorHAnsi"/>
+          <w:color w:val="444444"/>
+          <w:sz w:val="20"/>
+          <w:szCs w:val="20"/>
+          <w:shd w:val="clear" w:color="auto" w:fill="FFFFFF"/>
+        </w:rPr>
+        <w:t>similar to</w:t>
+      </w:r>
+      <w:proofErr w:type="gramEnd"/>
+      <w:r>
+        <w:rPr>
+          <w:rFonts w:asciiTheme="majorHAnsi" w:hAnsiTheme="majorHAnsi" w:cstheme="majorHAnsi"/>
+          <w:color w:val="444444"/>
+          <w:sz w:val="20"/>
+          <w:szCs w:val="20"/>
+          <w:shd w:val="clear" w:color="auto" w:fill="FFFFFF"/>
+        </w:rPr>
+        <w:t xml:space="preserve"> file folders, store objects, which consist of data and its descriptive metadata.</w:t>
+      </w:r>
+      <w:r>
+        <w:rPr>
+          <w:rFonts w:asciiTheme="majorHAnsi" w:hAnsiTheme="majorHAnsi" w:cstheme="majorHAnsi"/>
+          <w:color w:val="444444"/>
+          <w:sz w:val="20"/>
+          <w:szCs w:val="20"/>
+          <w:shd w:val="clear" w:color="auto" w:fill="FFFFFF"/>
+        </w:rPr>
+        <w:br/>
+      </w:r>
+    </w:p>
+    <w:p>
+      <w:pPr>
+        <w:pStyle w:val="ListParagraph"/>
+        <w:numPr>
+          <w:ilvl w:val="0"/>
+          <w:numId w:val="1"/>
+        </w:numPr>
+        <w:rPr>
+          <w:rFonts w:asciiTheme="majorHAnsi" w:hAnsiTheme="majorHAnsi" w:cstheme="majorHAnsi"/>
+          <w:b/>
+          <w:color w:val="444444"/>
+          <w:sz w:val="20"/>
+          <w:szCs w:val="20"/>
+          <w:shd w:val="clear" w:color="auto" w:fill="FFFFFF"/>
+        </w:rPr>
+      </w:pPr>
+      <w:r>
+        <w:rPr>
+          <w:rFonts w:asciiTheme="majorHAnsi" w:hAnsiTheme="majorHAnsi" w:cstheme="majorHAnsi"/>
+          <w:b/>
+          <w:color w:val="444444"/>
+          <w:sz w:val="20"/>
+          <w:szCs w:val="20"/>
+          <w:shd w:val="clear" w:color="auto" w:fill="FFFFFF"/>
+        </w:rPr>
+        <w:t>API –</w:t>
+      </w:r>
+      <w:r>
+        <w:rPr>
+          <w:rFonts w:asciiTheme="majorHAnsi" w:hAnsiTheme="majorHAnsi" w:cstheme="majorHAnsi"/>
+          <w:color w:val="444444"/>
+          <w:sz w:val="20"/>
+          <w:szCs w:val="20"/>
+          <w:shd w:val="clear" w:color="auto" w:fill="FFFFFF"/>
+        </w:rPr>
+        <w:t xml:space="preserve"> </w:t>
+      </w:r>
+      <w:r>
+        <w:rPr>
+          <w:rFonts w:asciiTheme="majorHAnsi" w:hAnsiTheme="majorHAnsi" w:cstheme="majorHAnsi"/>
+          <w:color w:val="444444"/>
+          <w:sz w:val="20"/>
+          <w:szCs w:val="20"/>
+          <w:shd w:val="clear" w:color="auto" w:fill="FFFFFF"/>
+        </w:rPr>
+        <w:br/>
+      </w:r>
+      <w:r>
+        <w:rPr>
+          <w:rFonts w:asciiTheme="majorHAnsi" w:hAnsiTheme="majorHAnsi" w:cstheme="majorHAnsi"/>
+          <w:color w:val="444444"/>
+          <w:sz w:val="20"/>
+          <w:szCs w:val="20"/>
+          <w:shd w:val="clear" w:color="auto" w:fill="FFFFFF"/>
+        </w:rPr>
+        <w:t>a set of functions and procedures allowing the creation of applications that access the features or data of an operating system, application, or other service.</w:t>
+      </w:r>
+      <w:r>
+        <w:rPr>
+          <w:rFonts w:asciiTheme="majorHAnsi" w:hAnsiTheme="majorHAnsi" w:cstheme="majorHAnsi"/>
+          <w:color w:val="444444"/>
+          <w:sz w:val="20"/>
+          <w:szCs w:val="20"/>
+          <w:shd w:val="clear" w:color="auto" w:fill="FFFFFF"/>
+        </w:rPr>
+        <w:br/>
+      </w:r>
+    </w:p>
+    <w:p>
+      <w:pPr>
+        <w:pStyle w:val="ListParagraph"/>
+        <w:numPr>
+          <w:ilvl w:val="0"/>
+          <w:numId w:val="1"/>
+        </w:numPr>
+        <w:rPr>
+          <w:rFonts w:asciiTheme="majorHAnsi" w:hAnsiTheme="majorHAnsi" w:cstheme="majorHAnsi"/>
+          <w:color w:val="444444"/>
+          <w:sz w:val="20"/>
+          <w:szCs w:val="20"/>
+          <w:shd w:val="clear" w:color="auto" w:fill="FFFFFF"/>
+        </w:rPr>
+      </w:pPr>
+      <w:r>
+        <w:rPr>
+          <w:rFonts w:asciiTheme="majorHAnsi" w:hAnsiTheme="majorHAnsi" w:cstheme="majorHAnsi"/>
+          <w:b/>
+          <w:color w:val="444444"/>
+          <w:sz w:val="20"/>
+          <w:szCs w:val="20"/>
+          <w:shd w:val="clear" w:color="auto" w:fill="FFFFFF"/>
+        </w:rPr>
+        <w:t>API Gateway –</w:t>
+      </w:r>
+      <w:r>
+        <w:rPr>
+          <w:rFonts w:asciiTheme="majorHAnsi" w:hAnsiTheme="majorHAnsi" w:cstheme="majorHAnsi"/>
+          <w:color w:val="444444"/>
+          <w:sz w:val="20"/>
+          <w:szCs w:val="20"/>
+          <w:shd w:val="clear" w:color="auto" w:fill="FFFFFF"/>
+        </w:rPr>
+        <w:t xml:space="preserve"> </w:t>
+      </w:r>
+      <w:r>
+        <w:rPr>
+          <w:rFonts w:asciiTheme="majorHAnsi" w:hAnsiTheme="majorHAnsi" w:cstheme="majorHAnsi"/>
+          <w:color w:val="444444"/>
+          <w:sz w:val="20"/>
+          <w:szCs w:val="20"/>
+          <w:shd w:val="clear" w:color="auto" w:fill="FFFFFF"/>
+        </w:rPr>
+        <w:br/>
+      </w:r>
+      <w:r>
+        <w:rPr>
+          <w:rFonts w:asciiTheme="majorHAnsi" w:hAnsiTheme="majorHAnsi" w:cstheme="majorHAnsi"/>
+          <w:color w:val="444444"/>
+          <w:sz w:val="20"/>
+          <w:szCs w:val="20"/>
+          <w:shd w:val="clear" w:color="auto" w:fill="FFFFFF"/>
+        </w:rPr>
+        <w:t>An API gateway is programming that sits in front of an application programming interface (</w:t>
+      </w:r>
+      <w:hyperlink r:id="rId5" w:history="1">
+        <w:r>
+          <w:rPr>
+            <w:rFonts w:asciiTheme="majorHAnsi" w:hAnsiTheme="majorHAnsi" w:cstheme="majorHAnsi"/>
+            <w:color w:val="444444"/>
+            <w:sz w:val="20"/>
+            <w:szCs w:val="20"/>
+          </w:rPr>
+          <w:t>API</w:t>
+        </w:r>
+      </w:hyperlink>
+      <w:r>
+        <w:rPr>
+          <w:rFonts w:asciiTheme="majorHAnsi" w:hAnsiTheme="majorHAnsi" w:cstheme="majorHAnsi"/>
+          <w:color w:val="444444"/>
+          <w:sz w:val="20"/>
+          <w:szCs w:val="20"/>
+          <w:shd w:val="clear" w:color="auto" w:fill="FFFFFF"/>
+        </w:rPr>
+        <w:t>) and acts as a single point of entry for a defined group of </w:t>
+      </w:r>
+      <w:hyperlink r:id="rId6" w:history="1">
+        <w:r>
+          <w:rPr>
+            <w:rFonts w:asciiTheme="majorHAnsi" w:hAnsiTheme="majorHAnsi" w:cstheme="majorHAnsi"/>
+            <w:color w:val="444444"/>
+            <w:sz w:val="20"/>
+            <w:szCs w:val="20"/>
+          </w:rPr>
+          <w:t>microservices</w:t>
+        </w:r>
+      </w:hyperlink>
+      <w:r>
+        <w:rPr>
+          <w:rFonts w:asciiTheme="majorHAnsi" w:hAnsiTheme="majorHAnsi" w:cstheme="majorHAnsi"/>
+          <w:color w:val="444444"/>
+          <w:sz w:val="20"/>
+          <w:szCs w:val="20"/>
+          <w:shd w:val="clear" w:color="auto" w:fill="FFFFFF"/>
+        </w:rPr>
+        <w:t>. Because a gateway handles protocol translations, this type of front-end programming is especially useful when clients built with microservices make use of multiple, disparate APIs.</w:t>
+      </w:r>
+      <w:r>
+        <w:rPr>
+          <w:rFonts w:asciiTheme="majorHAnsi" w:hAnsiTheme="majorHAnsi" w:cstheme="majorHAnsi"/>
+          <w:color w:val="444444"/>
+          <w:sz w:val="20"/>
+          <w:szCs w:val="20"/>
+          <w:shd w:val="clear" w:color="auto" w:fill="FFFFFF"/>
+        </w:rPr>
+        <w:br/>
+      </w:r>
+    </w:p>
+    <w:p>
+      <w:pPr>
+        <w:pStyle w:val="ListParagraph"/>
+        <w:numPr>
+          <w:ilvl w:val="0"/>
+          <w:numId w:val="1"/>
+        </w:numPr>
+        <w:rPr>
+          <w:rFonts w:asciiTheme="majorHAnsi" w:hAnsiTheme="majorHAnsi" w:cstheme="majorHAnsi"/>
+          <w:color w:val="444444"/>
+          <w:sz w:val="20"/>
+          <w:szCs w:val="20"/>
+          <w:shd w:val="clear" w:color="auto" w:fill="FFFFFF"/>
+        </w:rPr>
+      </w:pPr>
+      <w:r>
+        <w:rPr>
+          <w:rFonts w:asciiTheme="majorHAnsi" w:hAnsiTheme="majorHAnsi" w:cstheme="majorHAnsi"/>
+          <w:b/>
+          <w:color w:val="444444"/>
+          <w:sz w:val="20"/>
+          <w:szCs w:val="20"/>
+          <w:shd w:val="clear" w:color="auto" w:fill="FFFFFF"/>
+        </w:rPr>
+        <w:t>SNS –</w:t>
+      </w:r>
+      <w:r>
+        <w:rPr>
+          <w:rFonts w:asciiTheme="majorHAnsi" w:hAnsiTheme="majorHAnsi" w:cstheme="majorHAnsi"/>
+          <w:color w:val="444444"/>
+          <w:sz w:val="20"/>
+          <w:szCs w:val="20"/>
+          <w:shd w:val="clear" w:color="auto" w:fill="FFFFFF"/>
+        </w:rPr>
+        <w:t xml:space="preserve"> </w:t>
+      </w:r>
+      <w:r>
+        <w:rPr>
+          <w:rFonts w:asciiTheme="majorHAnsi" w:hAnsiTheme="majorHAnsi" w:cstheme="majorHAnsi"/>
+          <w:color w:val="444444"/>
+          <w:sz w:val="20"/>
+          <w:szCs w:val="20"/>
+          <w:shd w:val="clear" w:color="auto" w:fill="FFFFFF"/>
+        </w:rPr>
+        <w:br/>
+      </w:r>
+      <w:r>
+        <w:rPr>
+          <w:rFonts w:asciiTheme="majorHAnsi" w:hAnsiTheme="majorHAnsi" w:cstheme="majorHAnsi"/>
+          <w:color w:val="444444"/>
+          <w:sz w:val="20"/>
+          <w:szCs w:val="20"/>
+          <w:shd w:val="clear" w:color="auto" w:fill="FFFFFF"/>
+        </w:rPr>
+        <w:t>Amazon Simple Notification Service (SNS) is a highly available, durable, secure, fully managed pub/sub messaging service that enables you to decouple microservices, distributed systems, and serverless applications. </w:t>
+      </w:r>
+      <w:r>
+        <w:rPr>
+          <w:rFonts w:asciiTheme="majorHAnsi" w:hAnsiTheme="majorHAnsi" w:cstheme="majorHAnsi"/>
+          <w:color w:val="444444"/>
+          <w:sz w:val="20"/>
+          <w:szCs w:val="20"/>
+          <w:shd w:val="clear" w:color="auto" w:fill="FFFFFF"/>
+        </w:rPr>
+        <w:br/>
+      </w:r>
+    </w:p>
+    <w:p>
+      <w:pPr>
+        <w:pStyle w:val="ListParagraph"/>
+        <w:numPr>
+          <w:ilvl w:val="0"/>
+          <w:numId w:val="1"/>
+        </w:numPr>
+        <w:rPr>
+          <w:rFonts w:asciiTheme="majorHAnsi" w:hAnsiTheme="majorHAnsi" w:cstheme="majorHAnsi"/>
+          <w:color w:val="444444"/>
+          <w:sz w:val="20"/>
+          <w:szCs w:val="20"/>
+          <w:shd w:val="clear" w:color="auto" w:fill="FFFFFF"/>
+        </w:rPr>
+      </w:pPr>
+      <w:r>
+        <w:rPr>
+          <w:rFonts w:asciiTheme="majorHAnsi" w:hAnsiTheme="majorHAnsi" w:cstheme="majorHAnsi"/>
+          <w:b/>
+          <w:color w:val="444444"/>
+          <w:sz w:val="20"/>
+          <w:szCs w:val="20"/>
+          <w:shd w:val="clear" w:color="auto" w:fill="FFFFFF"/>
+        </w:rPr>
+        <w:t>SQS –</w:t>
+      </w:r>
+      <w:r>
+        <w:rPr>
+          <w:rFonts w:asciiTheme="majorHAnsi" w:hAnsiTheme="majorHAnsi" w:cstheme="majorHAnsi"/>
+          <w:color w:val="444444"/>
+          <w:sz w:val="20"/>
+          <w:szCs w:val="20"/>
+          <w:shd w:val="clear" w:color="auto" w:fill="FFFFFF"/>
+        </w:rPr>
+        <w:t xml:space="preserve"> </w:t>
+      </w:r>
+      <w:r>
+        <w:rPr>
+          <w:rFonts w:asciiTheme="majorHAnsi" w:hAnsiTheme="majorHAnsi" w:cstheme="majorHAnsi"/>
+          <w:color w:val="444444"/>
+          <w:sz w:val="20"/>
+          <w:szCs w:val="20"/>
+          <w:shd w:val="clear" w:color="auto" w:fill="FFFFFF"/>
+        </w:rPr>
+        <w:br/>
+      </w:r>
+      <w:r>
+        <w:rPr>
+          <w:rFonts w:asciiTheme="majorHAnsi" w:hAnsiTheme="majorHAnsi" w:cstheme="majorHAnsi"/>
+          <w:color w:val="444444"/>
+          <w:sz w:val="20"/>
+          <w:szCs w:val="20"/>
+          <w:shd w:val="clear" w:color="auto" w:fill="FFFFFF"/>
+        </w:rPr>
+        <w:t>Amazon Simple Queue Service (SQS) is a fully managed message queuing service that enables you to decouple and scale microservices, distributed systems, and serverless applications. </w:t>
+      </w:r>
+      <w:r>
+        <w:rPr>
+          <w:rFonts w:asciiTheme="majorHAnsi" w:hAnsiTheme="majorHAnsi" w:cstheme="majorHAnsi"/>
+          <w:color w:val="444444"/>
+          <w:sz w:val="20"/>
+          <w:szCs w:val="20"/>
+          <w:shd w:val="clear" w:color="auto" w:fill="FFFFFF"/>
+        </w:rPr>
+        <w:br/>
+      </w:r>
+    </w:p>
+    <w:p>
+      <w:pPr>
+        <w:pStyle w:val="ListParagraph"/>
+        <w:numPr>
+          <w:ilvl w:val="0"/>
+          <w:numId w:val="1"/>
+        </w:numPr>
+        <w:rPr>
+          <w:rFonts w:asciiTheme="majorHAnsi" w:hAnsiTheme="majorHAnsi" w:cstheme="majorHAnsi"/>
+          <w:color w:val="444444"/>
+          <w:sz w:val="20"/>
+          <w:szCs w:val="20"/>
+          <w:shd w:val="clear" w:color="auto" w:fill="FFFFFF"/>
+        </w:rPr>
+      </w:pPr>
+      <w:r>
+        <w:rPr>
+          <w:rFonts w:asciiTheme="majorHAnsi" w:hAnsiTheme="majorHAnsi" w:cstheme="majorHAnsi"/>
+          <w:b/>
+          <w:color w:val="444444"/>
+          <w:sz w:val="20"/>
+          <w:szCs w:val="20"/>
+          <w:shd w:val="clear" w:color="auto" w:fill="FFFFFF"/>
+        </w:rPr>
+        <w:t>Pull Request –</w:t>
+      </w:r>
+      <w:r>
+        <w:rPr>
+          <w:rFonts w:asciiTheme="majorHAnsi" w:hAnsiTheme="majorHAnsi" w:cstheme="majorHAnsi"/>
+          <w:color w:val="444444"/>
+          <w:sz w:val="20"/>
+          <w:szCs w:val="20"/>
+          <w:shd w:val="clear" w:color="auto" w:fill="FFFFFF"/>
+        </w:rPr>
+        <w:t xml:space="preserve"> </w:t>
+      </w:r>
+      <w:r>
+        <w:rPr>
+          <w:rFonts w:asciiTheme="majorHAnsi" w:hAnsiTheme="majorHAnsi" w:cstheme="majorHAnsi"/>
+          <w:color w:val="444444"/>
+          <w:sz w:val="20"/>
+          <w:szCs w:val="20"/>
+          <w:shd w:val="clear" w:color="auto" w:fill="FFFFFF"/>
+        </w:rPr>
+        <w:br/>
+      </w:r>
+      <w:r>
+        <w:rPr>
+          <w:rFonts w:asciiTheme="majorHAnsi" w:hAnsiTheme="majorHAnsi" w:cstheme="majorHAnsi"/>
+          <w:color w:val="444444"/>
+          <w:sz w:val="20"/>
+          <w:szCs w:val="20"/>
+          <w:shd w:val="clear" w:color="auto" w:fill="FFFFFF"/>
+        </w:rPr>
+        <w:t>Pull requests let you tell others about changes you've pushed to a GitHub repository. Once a pull request is sent, interested parties can review the set of changes, discuss potential modifications, and even push follow-up commits if necessary.</w:t>
+      </w:r>
+      <w:r>
+        <w:rPr>
+          <w:rFonts w:asciiTheme="majorHAnsi" w:hAnsiTheme="majorHAnsi" w:cstheme="majorHAnsi"/>
+          <w:color w:val="444444"/>
+          <w:sz w:val="20"/>
+          <w:szCs w:val="20"/>
+          <w:shd w:val="clear" w:color="auto" w:fill="FFFFFF"/>
+        </w:rPr>
+        <w:br/>
+      </w:r>
+    </w:p>
+    <w:p>
+      <w:pPr>
+        <w:pStyle w:val="ListParagraph"/>
+        <w:numPr>
+          <w:ilvl w:val="0"/>
+          <w:numId w:val="1"/>
+        </w:numPr>
+        <w:rPr>
+          <w:rFonts w:asciiTheme="majorHAnsi" w:hAnsiTheme="majorHAnsi" w:cstheme="majorHAnsi"/>
+          <w:color w:val="444444"/>
+          <w:sz w:val="20"/>
+          <w:szCs w:val="20"/>
+          <w:shd w:val="clear" w:color="auto" w:fill="FFFFFF"/>
+        </w:rPr>
+      </w:pPr>
+      <w:r>
+        <w:rPr>
+          <w:rFonts w:asciiTheme="majorHAnsi" w:hAnsiTheme="majorHAnsi" w:cstheme="majorHAnsi"/>
+          <w:b/>
+          <w:color w:val="444444"/>
+          <w:sz w:val="20"/>
+          <w:szCs w:val="20"/>
+          <w:shd w:val="clear" w:color="auto" w:fill="FFFFFF"/>
+        </w:rPr>
+        <w:t>Commit –</w:t>
+      </w:r>
+      <w:r>
+        <w:rPr>
+          <w:rFonts w:asciiTheme="majorHAnsi" w:hAnsiTheme="majorHAnsi" w:cstheme="majorHAnsi"/>
+          <w:color w:val="444444"/>
+          <w:sz w:val="20"/>
+          <w:szCs w:val="20"/>
+          <w:shd w:val="clear" w:color="auto" w:fill="FFFFFF"/>
+        </w:rPr>
+        <w:t xml:space="preserve"> </w:t>
+      </w:r>
+      <w:r>
+        <w:rPr>
+          <w:rFonts w:asciiTheme="majorHAnsi" w:hAnsiTheme="majorHAnsi" w:cstheme="majorHAnsi"/>
+          <w:color w:val="444444"/>
+          <w:sz w:val="20"/>
+          <w:szCs w:val="20"/>
+          <w:shd w:val="clear" w:color="auto" w:fill="FFFFFF"/>
+        </w:rPr>
+        <w:br/>
+      </w:r>
+      <w:r>
+        <w:rPr>
+          <w:rFonts w:asciiTheme="majorHAnsi" w:hAnsiTheme="majorHAnsi" w:cstheme="majorHAnsi"/>
+          <w:color w:val="444444"/>
+          <w:sz w:val="20"/>
+          <w:szCs w:val="20"/>
+          <w:shd w:val="clear" w:color="auto" w:fill="FFFFFF"/>
+        </w:rPr>
+        <w:t xml:space="preserve">The "commit" command is used to save your changes to the local repository. </w:t>
+      </w:r>
+      <w:r>
+        <w:rPr>
+          <w:rFonts w:asciiTheme="majorHAnsi" w:hAnsiTheme="majorHAnsi" w:cstheme="majorHAnsi"/>
+          <w:color w:val="444444"/>
+          <w:sz w:val="20"/>
+          <w:szCs w:val="20"/>
+          <w:shd w:val="clear" w:color="auto" w:fill="FFFFFF"/>
+        </w:rPr>
+        <w:br/>
+      </w:r>
+    </w:p>
+    <w:p>
+      <w:pPr>
+        <w:pStyle w:val="ListParagraph"/>
+        <w:numPr>
+          <w:ilvl w:val="0"/>
+          <w:numId w:val="1"/>
+        </w:numPr>
+        <w:rPr>
+          <w:rFonts w:asciiTheme="majorHAnsi" w:hAnsiTheme="majorHAnsi" w:cstheme="majorHAnsi"/>
+          <w:color w:val="444444"/>
+          <w:sz w:val="20"/>
+          <w:szCs w:val="20"/>
+          <w:shd w:val="clear" w:color="auto" w:fill="FFFFFF"/>
+        </w:rPr>
+      </w:pPr>
+      <w:r>
+        <w:rPr>
+          <w:rFonts w:asciiTheme="majorHAnsi" w:hAnsiTheme="majorHAnsi" w:cstheme="majorHAnsi"/>
+          <w:b/>
+          <w:color w:val="444444"/>
+          <w:sz w:val="20"/>
+          <w:szCs w:val="20"/>
+          <w:shd w:val="clear" w:color="auto" w:fill="FFFFFF"/>
+        </w:rPr>
+        <w:t>Repository –</w:t>
+      </w:r>
+      <w:r>
+        <w:rPr>
+          <w:rFonts w:asciiTheme="majorHAnsi" w:hAnsiTheme="majorHAnsi" w:cstheme="majorHAnsi"/>
+          <w:color w:val="444444"/>
+          <w:sz w:val="20"/>
+          <w:szCs w:val="20"/>
+          <w:shd w:val="clear" w:color="auto" w:fill="FFFFFF"/>
+        </w:rPr>
+        <w:t xml:space="preserve"> </w:t>
+      </w:r>
+      <w:r>
+        <w:rPr>
+          <w:rFonts w:asciiTheme="majorHAnsi" w:hAnsiTheme="majorHAnsi" w:cstheme="majorHAnsi"/>
+          <w:color w:val="444444"/>
+          <w:sz w:val="20"/>
+          <w:szCs w:val="20"/>
+          <w:shd w:val="clear" w:color="auto" w:fill="FFFFFF"/>
+        </w:rPr>
+        <w:br/>
+      </w:r>
+      <w:r>
+        <w:rPr>
+          <w:rFonts w:asciiTheme="majorHAnsi" w:hAnsiTheme="majorHAnsi" w:cstheme="majorHAnsi"/>
+          <w:color w:val="444444"/>
+          <w:sz w:val="20"/>
+          <w:szCs w:val="20"/>
+          <w:shd w:val="clear" w:color="auto" w:fill="FFFFFF"/>
+        </w:rPr>
+        <w:t>The purpose of Git is to manage a project, or a set of files, as they change over time. Git stores this information in a data structure called a repository. A git repository contains, among other things, the following: A set of commit objects. A set of references to commit objects, called heads.</w:t>
+      </w:r>
+      <w:r>
+        <w:rPr>
+          <w:rFonts w:asciiTheme="majorHAnsi" w:hAnsiTheme="majorHAnsi" w:cstheme="majorHAnsi"/>
+          <w:color w:val="444444"/>
+          <w:sz w:val="20"/>
+          <w:szCs w:val="20"/>
+          <w:shd w:val="clear" w:color="auto" w:fill="FFFFFF"/>
+        </w:rPr>
+        <w:br/>
+      </w:r>
+    </w:p>
+    <w:p>
+      <w:pPr>
+        <w:pStyle w:val="ListParagraph"/>
+        <w:numPr>
+          <w:ilvl w:val="0"/>
+          <w:numId w:val="1"/>
+        </w:numPr>
+        <w:rPr>
+          <w:rFonts w:asciiTheme="majorHAnsi" w:hAnsiTheme="majorHAnsi" w:cstheme="majorHAnsi"/>
+          <w:color w:val="444444"/>
+          <w:sz w:val="20"/>
+          <w:szCs w:val="20"/>
+          <w:shd w:val="clear" w:color="auto" w:fill="FFFFFF"/>
+        </w:rPr>
+      </w:pPr>
+      <w:r>
+        <w:rPr>
+          <w:rFonts w:asciiTheme="majorHAnsi" w:hAnsiTheme="majorHAnsi" w:cstheme="majorHAnsi"/>
+          <w:b/>
+          <w:color w:val="444444"/>
+          <w:sz w:val="20"/>
+          <w:szCs w:val="20"/>
+          <w:shd w:val="clear" w:color="auto" w:fill="FFFFFF"/>
+        </w:rPr>
+        <w:t>Lambda -</w:t>
+      </w:r>
+      <w:r>
+        <w:rPr>
+          <w:rFonts w:asciiTheme="majorHAnsi" w:hAnsiTheme="majorHAnsi" w:cstheme="majorHAnsi"/>
+          <w:color w:val="444444"/>
+          <w:sz w:val="20"/>
+          <w:szCs w:val="20"/>
+          <w:shd w:val="clear" w:color="auto" w:fill="FFFFFF"/>
+        </w:rPr>
+        <w:t xml:space="preserve"> </w:t>
+      </w:r>
+      <w:r>
+        <w:rPr>
+          <w:rFonts w:asciiTheme="majorHAnsi" w:hAnsiTheme="majorHAnsi" w:cstheme="majorHAnsi"/>
+          <w:color w:val="444444"/>
+          <w:sz w:val="20"/>
+          <w:szCs w:val="20"/>
+          <w:shd w:val="clear" w:color="auto" w:fill="FFFFFF"/>
+        </w:rPr>
+        <w:br/>
+      </w:r>
+      <w:r>
+        <w:rPr>
+          <w:rFonts w:asciiTheme="majorHAnsi" w:hAnsiTheme="majorHAnsi" w:cstheme="majorHAnsi"/>
+          <w:color w:val="444444"/>
+          <w:sz w:val="20"/>
+          <w:szCs w:val="20"/>
+          <w:shd w:val="clear" w:color="auto" w:fill="FFFFFF"/>
+        </w:rPr>
+        <w:t xml:space="preserve">AWS Lambda is a compute service that lets you run code without provisioning or managing servers. AWS Lambda executes your code only when needed and scales automatically, from a few requests per day to </w:t>
+      </w:r>
+      <w:r>
+        <w:rPr>
+          <w:rFonts w:asciiTheme="majorHAnsi" w:hAnsiTheme="majorHAnsi" w:cstheme="majorHAnsi"/>
+          <w:color w:val="444444"/>
+          <w:sz w:val="20"/>
+          <w:szCs w:val="20"/>
+          <w:shd w:val="clear" w:color="auto" w:fill="FFFFFF"/>
+        </w:rPr>
+        <w:br/>
+      </w:r>
+      <w:r>
+        <w:rPr>
+          <w:rFonts w:asciiTheme="majorHAnsi" w:hAnsiTheme="majorHAnsi" w:cstheme="majorHAnsi"/>
+          <w:color w:val="444444"/>
+          <w:sz w:val="20"/>
+          <w:szCs w:val="20"/>
+          <w:shd w:val="clear" w:color="auto" w:fill="FFFFFF"/>
+        </w:rPr>
+        <w:t>thousands per second.</w:t>
+      </w:r>
+      <w:r>
+        <w:rPr>
+          <w:rFonts w:asciiTheme="majorHAnsi" w:hAnsiTheme="majorHAnsi" w:cstheme="majorHAnsi"/>
+          <w:color w:val="444444"/>
+          <w:sz w:val="20"/>
+          <w:szCs w:val="20"/>
+          <w:shd w:val="clear" w:color="auto" w:fill="FFFFFF"/>
+        </w:rPr>
+        <w:br/>
+      </w:r>
+    </w:p>
+    <w:p>
+      <w:pPr>
+        <w:pStyle w:val="ListParagraph"/>
+        <w:numPr>
+          <w:ilvl w:val="0"/>
+          <w:numId w:val="1"/>
+        </w:numPr>
+        <w:rPr>
+          <w:rFonts w:asciiTheme="majorHAnsi" w:hAnsiTheme="majorHAnsi" w:cstheme="majorHAnsi"/>
+          <w:color w:val="444444"/>
+          <w:sz w:val="20"/>
+          <w:szCs w:val="20"/>
+          <w:shd w:val="clear" w:color="auto" w:fill="FFFFFF"/>
+        </w:rPr>
+      </w:pPr>
+      <w:r>
+        <w:rPr>
+          <w:rFonts w:asciiTheme="majorHAnsi" w:hAnsiTheme="majorHAnsi" w:cstheme="majorHAnsi"/>
+          <w:b/>
+          <w:color w:val="444444"/>
+          <w:sz w:val="20"/>
+          <w:szCs w:val="20"/>
+          <w:shd w:val="clear" w:color="auto" w:fill="FFFFFF"/>
+        </w:rPr>
+        <w:t>Serverless –</w:t>
+      </w:r>
+      <w:r>
+        <w:rPr>
+          <w:rFonts w:asciiTheme="majorHAnsi" w:hAnsiTheme="majorHAnsi" w:cstheme="majorHAnsi"/>
+          <w:color w:val="444444"/>
+          <w:sz w:val="20"/>
+          <w:szCs w:val="20"/>
+          <w:shd w:val="clear" w:color="auto" w:fill="FFFFFF"/>
+        </w:rPr>
+        <w:t xml:space="preserve"> </w:t>
+      </w:r>
+      <w:r>
+        <w:rPr>
+          <w:rFonts w:asciiTheme="majorHAnsi" w:hAnsiTheme="majorHAnsi" w:cstheme="majorHAnsi"/>
+          <w:color w:val="444444"/>
+          <w:sz w:val="20"/>
+          <w:szCs w:val="20"/>
+          <w:shd w:val="clear" w:color="auto" w:fill="FFFFFF"/>
+        </w:rPr>
+        <w:br/>
+      </w:r>
+      <w:r>
+        <w:rPr>
+          <w:rFonts w:asciiTheme="majorHAnsi" w:hAnsiTheme="majorHAnsi" w:cstheme="majorHAnsi"/>
+          <w:color w:val="444444"/>
+          <w:sz w:val="20"/>
+          <w:szCs w:val="20"/>
+          <w:shd w:val="clear" w:color="auto" w:fill="FFFFFF"/>
+        </w:rPr>
+        <w:t>Serverless is the native architecture of the cloud that enables you to shift more of your operational responsibilities to AWS, increasing your agility and innovation.</w:t>
+      </w:r>
+      <w:r>
+        <w:rPr>
+          <w:rFonts w:asciiTheme="majorHAnsi" w:hAnsiTheme="majorHAnsi" w:cstheme="majorHAnsi"/>
+          <w:color w:val="444444"/>
+          <w:sz w:val="20"/>
+          <w:szCs w:val="20"/>
+          <w:shd w:val="clear" w:color="auto" w:fill="FFFFFF"/>
+        </w:rPr>
+        <w:t xml:space="preserve"> </w:t>
+      </w:r>
+      <w:r>
+        <w:rPr>
+          <w:rFonts w:asciiTheme="majorHAnsi" w:hAnsiTheme="majorHAnsi" w:cstheme="majorHAnsi"/>
+          <w:color w:val="444444"/>
+          <w:sz w:val="20"/>
+          <w:szCs w:val="20"/>
+          <w:shd w:val="clear" w:color="auto" w:fill="FFFFFF"/>
+        </w:rPr>
+        <w:t>Serverless allows you to build and run applications and services without thinking about servers.</w:t>
+      </w:r>
+      <w:r>
+        <w:rPr>
+          <w:rFonts w:asciiTheme="majorHAnsi" w:hAnsiTheme="majorHAnsi" w:cstheme="majorHAnsi"/>
+          <w:color w:val="444444"/>
+          <w:sz w:val="20"/>
+          <w:szCs w:val="20"/>
+          <w:shd w:val="clear" w:color="auto" w:fill="FFFFFF"/>
+        </w:rPr>
+        <w:br/>
+      </w:r>
+    </w:p>
+    <w:p>
+      <w:pPr>
+        <w:pStyle w:val="ListParagraph"/>
+        <w:numPr>
+          <w:ilvl w:val="0"/>
+          <w:numId w:val="1"/>
+        </w:numPr>
+        <w:rPr>
+          <w:rFonts w:asciiTheme="majorHAnsi" w:hAnsiTheme="majorHAnsi" w:cstheme="majorHAnsi"/>
+          <w:color w:val="444444"/>
+          <w:sz w:val="20"/>
+          <w:szCs w:val="20"/>
+          <w:shd w:val="clear" w:color="auto" w:fill="FFFFFF"/>
+        </w:rPr>
+      </w:pPr>
+      <w:r>
+        <w:rPr>
+          <w:rFonts w:asciiTheme="majorHAnsi" w:hAnsiTheme="majorHAnsi" w:cstheme="majorHAnsi"/>
+          <w:b/>
+          <w:color w:val="444444"/>
+          <w:sz w:val="20"/>
+          <w:szCs w:val="20"/>
+          <w:shd w:val="clear" w:color="auto" w:fill="FFFFFF"/>
+        </w:rPr>
+        <w:t>Event driven architecture –</w:t>
+      </w:r>
+      <w:r>
+        <w:rPr>
+          <w:rFonts w:asciiTheme="majorHAnsi" w:hAnsiTheme="majorHAnsi" w:cstheme="majorHAnsi"/>
+          <w:b/>
+          <w:color w:val="444444"/>
+          <w:sz w:val="20"/>
+          <w:szCs w:val="20"/>
+          <w:shd w:val="clear" w:color="auto" w:fill="FFFFFF"/>
+        </w:rPr>
+        <w:br/>
+      </w:r>
+      <w:r>
+        <w:rPr>
+          <w:rFonts w:asciiTheme="majorHAnsi" w:hAnsiTheme="majorHAnsi" w:cstheme="majorHAnsi"/>
+          <w:color w:val="444444"/>
+          <w:sz w:val="20"/>
+          <w:szCs w:val="20"/>
+        </w:rPr>
+        <w:t>Event-Driven Computing with Amazon SNS and</w:t>
+      </w:r>
+      <w:r>
+        <w:rPr>
+          <w:rFonts w:asciiTheme="majorHAnsi" w:hAnsiTheme="majorHAnsi" w:cstheme="majorHAnsi"/>
+          <w:color w:val="444444"/>
+          <w:sz w:val="20"/>
+          <w:szCs w:val="20"/>
+        </w:rPr>
+        <w:t xml:space="preserve"> </w:t>
+      </w:r>
+      <w:r>
+        <w:rPr>
+          <w:rFonts w:asciiTheme="majorHAnsi" w:hAnsiTheme="majorHAnsi" w:cstheme="majorHAnsi"/>
+          <w:color w:val="444444"/>
+          <w:sz w:val="20"/>
+          <w:szCs w:val="20"/>
+        </w:rPr>
+        <w:t>AWS Compute, Storage, Database, and Networking Services. ... A service-oriented architecture guides you toward designing systems as a collection of loosely coupled, independently scaled, and highly reusable services. Microservices take this even further</w:t>
       </w:r>
       <w:bookmarkStart w:id="0" w:name="_GoBack"/>
       <w:bookmarkEnd w:id="0"/>
     </w:p>
     <w:sectPr>
       <w:pgSz w:w="11906" w:h="16838"/>
-      <w:pgMar w:top="1440" w:right="1440" w:bottom="1440" w:left="1440" w:header="708" w:footer="708" w:gutter="0"/>
+      <w:pgMar w:top="720" w:right="720" w:bottom="720" w:left="720" w:header="708" w:footer="708" w:gutter="0"/>
       <w:cols w:space="708"/>
       <w:docGrid w:linePitch="360"/>
     </w:sectPr>
   </w:body>
 </w:document>
+</file>
+
+<file path=word/numbering.xml><?xml version="1.0" encoding="utf-8"?>
+<w:numbering xmlns:wpc="http://schemas.microsoft.com/office/word/2010/wordprocessingCanvas" xmlns:cx="http://schemas.microsoft.com/office/drawing/2014/chartex" xmlns:cx1="http://schemas.microsoft.com/office/drawing/2015/9/8/chartex" xmlns:cx2="http://schemas.microsoft.com/office/drawing/2015/10/21/chartex" xmlns:cx3="http://schemas.microsoft.com/office/drawing/2016/5/9/chartex" xmlns:cx4="http://schemas.microsoft.com/office/drawing/2016/5/10/chartex" xmlns:cx5="http://schemas.microsoft.com/office/drawing/2016/5/11/chartex" xmlns:cx6="http://schemas.microsoft.com/office/drawing/2016/5/12/chartex" xmlns:cx7="http://schemas.microsoft.com/office/drawing/2016/5/13/chartex" xmlns:cx8="http://schemas.microsoft.com/office/drawing/2016/5/14/chartex" xmlns:mc="http://schemas.openxmlformats.org/markup-compatibility/2006" xmlns:aink="http://schemas.microsoft.com/office/drawing/2016/ink" xmlns:am3d="http://schemas.microsoft.com/office/drawing/2017/model3d" xmlns:o="urn:schemas-microsoft-com:office:office" xmlns:r="http://schemas.openxmlformats.org/officeDocument/2006/relationships" xmlns:m="http://schemas.openxmlformats.org/officeDocument/2006/math" xmlns:v="urn:schemas-microsoft-com:vml" xmlns:wp14="http://schemas.microsoft.com/office/word/2010/wordprocessingDrawing" xmlns:wp="http://schemas.openxmlformats.org/drawingml/2006/wordprocessingDrawing" xmlns:w10="urn:schemas-microsoft-com:office:word" xmlns:w="http://schemas.openxmlformats.org/wordprocessingml/2006/main" xmlns:w14="http://schemas.microsoft.com/office/word/2010/wordml" xmlns:w15="http://schemas.microsoft.com/office/word/2012/wordml" xmlns:w16cid="http://schemas.microsoft.com/office/word/2016/wordml/cid" xmlns:w16se="http://schemas.microsoft.com/office/word/2015/wordml/symex" xmlns:wpg="http://schemas.microsoft.com/office/word/2010/wordprocessingGroup" xmlns:wpi="http://schemas.microsoft.com/office/word/2010/wordprocessingInk" xmlns:wne="http://schemas.microsoft.com/office/word/2006/wordml" xmlns:wps="http://schemas.microsoft.com/office/word/2010/wordprocessingShape" mc:Ignorable="w14 w15 w16se w16cid wp14">
+  <w:abstractNum w:abstractNumId="0" w15:restartNumberingAfterBreak="0">
+    <w:nsid w:val="631C6D99"/>
+    <w:multiLevelType w:val="hybridMultilevel"/>
+    <w:tmpl w:val="A0F68680"/>
+    <w:lvl w:ilvl="0" w:tplc="0C090001">
+      <w:start w:val="1"/>
+      <w:numFmt w:val="bullet"/>
+      <w:lvlText w:val=""/>
+      <w:lvlJc w:val="left"/>
+      <w:pPr>
+        <w:ind w:left="360" w:hanging="360"/>
+      </w:pPr>
+      <w:rPr>
+        <w:rFonts w:ascii="Symbol" w:hAnsi="Symbol" w:hint="default"/>
+      </w:rPr>
+    </w:lvl>
+    <w:lvl w:ilvl="1" w:tplc="0C090003" w:tentative="1">
+      <w:start w:val="1"/>
+      <w:numFmt w:val="bullet"/>
+      <w:lvlText w:val="o"/>
+      <w:lvlJc w:val="left"/>
+      <w:pPr>
+        <w:ind w:left="1080" w:hanging="360"/>
+      </w:pPr>
+      <w:rPr>
+        <w:rFonts w:ascii="Courier New" w:hAnsi="Courier New" w:cs="Courier New" w:hint="default"/>
+      </w:rPr>
+    </w:lvl>
+    <w:lvl w:ilvl="2" w:tplc="0C090005" w:tentative="1">
+      <w:start w:val="1"/>
+      <w:numFmt w:val="bullet"/>
+      <w:lvlText w:val=""/>
+      <w:lvlJc w:val="left"/>
+      <w:pPr>
+        <w:ind w:left="1800" w:hanging="360"/>
+      </w:pPr>
+      <w:rPr>
+        <w:rFonts w:ascii="Wingdings" w:hAnsi="Wingdings" w:hint="default"/>
+      </w:rPr>
+    </w:lvl>
+    <w:lvl w:ilvl="3" w:tplc="0C090001" w:tentative="1">
+      <w:start w:val="1"/>
+      <w:numFmt w:val="bullet"/>
+      <w:lvlText w:val=""/>
+      <w:lvlJc w:val="left"/>
+      <w:pPr>
+        <w:ind w:left="2520" w:hanging="360"/>
+      </w:pPr>
+      <w:rPr>
+        <w:rFonts w:ascii="Symbol" w:hAnsi="Symbol" w:hint="default"/>
+      </w:rPr>
+    </w:lvl>
+    <w:lvl w:ilvl="4" w:tplc="0C090003" w:tentative="1">
+      <w:start w:val="1"/>
+      <w:numFmt w:val="bullet"/>
+      <w:lvlText w:val="o"/>
+      <w:lvlJc w:val="left"/>
+      <w:pPr>
+        <w:ind w:left="3240" w:hanging="360"/>
+      </w:pPr>
+      <w:rPr>
+        <w:rFonts w:ascii="Courier New" w:hAnsi="Courier New" w:cs="Courier New" w:hint="default"/>
+      </w:rPr>
+    </w:lvl>
+    <w:lvl w:ilvl="5" w:tplc="0C090005" w:tentative="1">
+      <w:start w:val="1"/>
+      <w:numFmt w:val="bullet"/>
+      <w:lvlText w:val=""/>
+      <w:lvlJc w:val="left"/>
+      <w:pPr>
+        <w:ind w:left="3960" w:hanging="360"/>
+      </w:pPr>
+      <w:rPr>
+        <w:rFonts w:ascii="Wingdings" w:hAnsi="Wingdings" w:hint="default"/>
+      </w:rPr>
+    </w:lvl>
+    <w:lvl w:ilvl="6" w:tplc="0C090001" w:tentative="1">
+      <w:start w:val="1"/>
+      <w:numFmt w:val="bullet"/>
+      <w:lvlText w:val=""/>
+      <w:lvlJc w:val="left"/>
+      <w:pPr>
+        <w:ind w:left="4680" w:hanging="360"/>
+      </w:pPr>
+      <w:rPr>
+        <w:rFonts w:ascii="Symbol" w:hAnsi="Symbol" w:hint="default"/>
+      </w:rPr>
+    </w:lvl>
+    <w:lvl w:ilvl="7" w:tplc="0C090003" w:tentative="1">
+      <w:start w:val="1"/>
+      <w:numFmt w:val="bullet"/>
+      <w:lvlText w:val="o"/>
+      <w:lvlJc w:val="left"/>
+      <w:pPr>
+        <w:ind w:left="5400" w:hanging="360"/>
+      </w:pPr>
+      <w:rPr>
+        <w:rFonts w:ascii="Courier New" w:hAnsi="Courier New" w:cs="Courier New" w:hint="default"/>
+      </w:rPr>
+    </w:lvl>
+    <w:lvl w:ilvl="8" w:tplc="0C090005" w:tentative="1">
+      <w:start w:val="1"/>
+      <w:numFmt w:val="bullet"/>
+      <w:lvlText w:val=""/>
+      <w:lvlJc w:val="left"/>
+      <w:pPr>
+        <w:ind w:left="6120" w:hanging="360"/>
+      </w:pPr>
+      <w:rPr>
+        <w:rFonts w:ascii="Wingdings" w:hAnsi="Wingdings" w:hint="default"/>
+      </w:rPr>
+    </w:lvl>
+  </w:abstractNum>
+  <w:num w:numId="1">
+    <w:abstractNumId w:val="0"/>
+  </w:num>
+</w:numbering>
 </file>
 
 <file path=word/styles.xml><?xml version="1.0" encoding="utf-8"?>
@@ -466,6 +1446,39 @@
     <w:semiHidden/>
     <w:unhideWhenUsed/>
   </w:style>
+  <w:style w:type="character" w:styleId="Hyperlink">
+    <w:name w:val="Hyperlink"/>
+    <w:basedOn w:val="DefaultParagraphFont"/>
+    <w:uiPriority w:val="99"/>
+    <w:semiHidden/>
+    <w:unhideWhenUsed/>
+    <w:rsid w:val="00CB09C5"/>
+    <w:rPr>
+      <w:color w:val="0000FF"/>
+      <w:u w:val="single"/>
+    </w:rPr>
+  </w:style>
+  <w:style w:type="character" w:customStyle="1" w:styleId="ilfuvd">
+    <w:name w:val="ilfuvd"/>
+    <w:basedOn w:val="DefaultParagraphFont"/>
+    <w:rsid w:val="000C02BE"/>
+  </w:style>
+  <w:style w:type="character" w:customStyle="1" w:styleId="kx21rb">
+    <w:name w:val="kx21rb"/>
+    <w:basedOn w:val="DefaultParagraphFont"/>
+    <w:rsid w:val="000C02BE"/>
+  </w:style>
+  <w:style w:type="paragraph" w:styleId="ListParagraph">
+    <w:name w:val="List Paragraph"/>
+    <w:basedOn w:val="Normal"/>
+    <w:uiPriority w:val="34"/>
+    <w:qFormat/>
+    <w:rsid w:val="000C02BE"/>
+    <w:pPr>
+      <w:ind w:left="720"/>
+      <w:contextualSpacing/>
+    </w:pPr>
+  </w:style>
 </w:styles>
 </file>
 
